--- a/Good poems.docx
+++ b/Good poems.docx
@@ -86,78 +86,430 @@
               </w:pBdr>
             </w:pPr>
             <w:r>
-              <w:t>A lily.</w:t>
-            </w:r>
-          </w:p>
-          <w:p>
-            <w:pPr>
-              <w:rPr>
-                <w:b/>
-                <w:u w:val="single"/>
-              </w:rPr>
-            </w:pPr>
-            <w:r>
-              <w:rPr>
-                <w:b/>
-                <w:u w:val="single"/>
-              </w:rPr>
+              <w:t>A lily</w:t>
+            </w:r>
+          </w:p>
+          <w:p>
+            <w:pPr>
+              <w:rPr>
+                <w:b/>
+                <w:u w:val="single"/>
+              </w:rPr>
+            </w:pPr>
+            <w:r>
+              <w:rPr>
+                <w:b/>
+                <w:u w:val="single"/>
+              </w:rPr>
+              <w:t xml:space="preserve">A </w:t>
+            </w:r>
+            <w:r>
+              <w:rPr>
+                <w:b/>
+                <w:u w:val="single"/>
+              </w:rPr>
+              <w:t>D</w:t>
+            </w:r>
+            <w:r>
+              <w:rPr>
+                <w:b/>
+                <w:u w:val="single"/>
+              </w:rPr>
+              <w:t>aisy</w:t>
+            </w:r>
+          </w:p>
+          <w:p>
+            <w:r>
+              <w:t>The universe prospers</w:t>
+            </w:r>
+          </w:p>
+          <w:p>
+            <w:r>
+              <w:t>Now love, shine</w:t>
+            </w:r>
+          </w:p>
+          <w:p>
+            <w:r>
               <w:t>A daisy</w:t>
             </w:r>
           </w:p>
           <w:p>
             <w:r>
-              <w:t>The universe prospers</w:t>
-            </w:r>
-          </w:p>
-          <w:p>
-            <w:r>
-              <w:t>Now love, shine</w:t>
-            </w:r>
-          </w:p>
-          <w:p>
+              <w:t>The time prospers</w:t>
+            </w:r>
+          </w:p>
+          <w:p>
+            <w:r>
+              <w:t>Thus, the universe brightened</w:t>
+            </w:r>
+          </w:p>
+          <w:p/>
+          <w:p>
+            <w:r>
+              <w:t>The night brightens</w:t>
+            </w:r>
+          </w:p>
+          <w:p>
+            <w:r>
+              <w:t>And so, the space will light</w:t>
+            </w:r>
+          </w:p>
+          <w:p>
+            <w:r>
+              <w:t xml:space="preserve">And so, the </w:t>
+            </w:r>
+            <w:r>
+              <w:t>lover</w:t>
+            </w:r>
+            <w:r>
+              <w:t xml:space="preserve"> will inflame</w:t>
+            </w:r>
+          </w:p>
+          <w:p>
+            <w:r>
+              <w:t>Now kindle, nature</w:t>
+            </w:r>
+          </w:p>
+          <w:p>
+            <w:pPr>
+              <w:pBdr>
+                <w:bottom w:val="single" w:sz="6" w:space="1" w:color="auto"/>
+              </w:pBdr>
+            </w:pPr>
             <w:r>
               <w:t>A daisy</w:t>
+            </w:r>
+          </w:p>
+          <w:p>
+            <w:pPr>
+              <w:rPr>
+                <w:b/>
+                <w:u w:val="single"/>
+              </w:rPr>
+            </w:pPr>
+            <w:r>
+              <w:rPr>
+                <w:b/>
+                <w:u w:val="single"/>
+              </w:rPr>
+              <w:t>Shine Shines</w:t>
+            </w:r>
+          </w:p>
+          <w:p>
+            <w:r>
+              <w:t>The glow illuminates</w:t>
+            </w:r>
+          </w:p>
+          <w:p>
+            <w:r>
+              <w:t>And so, the flare will ignite</w:t>
+            </w:r>
+          </w:p>
+          <w:p>
+            <w:r>
+              <w:t>And so, the flare will brighten</w:t>
+            </w:r>
+          </w:p>
+          <w:p>
+            <w:r>
+              <w:t>Thus, the lamp ignited</w:t>
+            </w:r>
+          </w:p>
+          <w:p>
+            <w:r>
+              <w:t>Thus, the aurora illuminated</w:t>
+            </w:r>
+          </w:p>
+          <w:p>
+            <w:r>
+              <w:t>The blaze sparks</w:t>
+            </w:r>
+          </w:p>
+          <w:p/>
+          <w:p>
+            <w:r>
+              <w:t>T</w:t>
+            </w:r>
+            <w:r>
+              <w:t xml:space="preserve">he </w:t>
+            </w:r>
+            <w:r>
+              <w:t>lamp fired</w:t>
+            </w:r>
+          </w:p>
+          <w:p>
+            <w:r>
+              <w:t>The luster brightens</w:t>
+            </w:r>
+          </w:p>
+          <w:p>
+            <w:r>
+              <w:t>T</w:t>
+            </w:r>
+            <w:r>
+              <w:t>he glint ignited</w:t>
+            </w:r>
+          </w:p>
+          <w:p>
+            <w:r>
+              <w:t>Now shine, glare</w:t>
+            </w:r>
+          </w:p>
+          <w:p>
+            <w:r>
+              <w:t>The morning sparks</w:t>
+            </w:r>
+          </w:p>
+          <w:p>
+            <w:r>
+              <w:t>The dusk lights</w:t>
+            </w:r>
+          </w:p>
+          <w:p>
+            <w:r>
+              <w:t>And so, the sun will light</w:t>
+            </w:r>
+          </w:p>
+          <w:p/>
+          <w:p>
+            <w:r>
+              <w:t>At long last, the shine shines</w:t>
+            </w:r>
+          </w:p>
+          <w:p>
+            <w:pPr>
+              <w:pBdr>
+                <w:bottom w:val="single" w:sz="6" w:space="1" w:color="auto"/>
+              </w:pBdr>
+            </w:pPr>
+            <w:r>
+              <w:t>And so, the shine will spark</w:t>
+            </w:r>
+          </w:p>
+          <w:p>
+            <w:pPr>
+              <w:rPr>
+                <w:b/>
+                <w:u w:val="single"/>
+              </w:rPr>
+            </w:pPr>
+            <w:r>
+              <w:rPr>
+                <w:b/>
+                <w:u w:val="single"/>
+              </w:rPr>
+              <w:t>Promise of Beauty</w:t>
+            </w:r>
+          </w:p>
+          <w:p>
+            <w:r>
+              <w:t>For here is the beauty, admiring</w:t>
+            </w:r>
+          </w:p>
+          <w:p>
+            <w:r>
+              <w:t>For there is the angel, adoring</w:t>
+            </w:r>
+          </w:p>
+          <w:p>
+            <w:proofErr w:type="gramStart"/>
+            <w:r>
+              <w:t>A</w:t>
+            </w:r>
+            <w:proofErr w:type="gramEnd"/>
+            <w:r>
+              <w:t xml:space="preserve"> angel</w:t>
+            </w:r>
+          </w:p>
+          <w:p>
+            <w:r>
+              <w:lastRenderedPageBreak/>
+              <w:t>And so, the angel will admire</w:t>
+            </w:r>
+          </w:p>
+          <w:p/>
+          <w:p>
+            <w:r>
+              <w:t>Now embrace, passion</w:t>
+            </w:r>
+          </w:p>
+          <w:p>
+            <w:r>
+              <w:t>Now adore, beloved</w:t>
+            </w:r>
+          </w:p>
+          <w:p>
+            <w:r>
+              <w:t>The romance deified</w:t>
+            </w:r>
+          </w:p>
+          <w:p>
+            <w:r>
+              <w:t>For there is the beau, adoring</w:t>
+            </w:r>
+          </w:p>
+          <w:p>
+            <w:r>
+              <w:t>For here is the flame, treasuring</w:t>
+            </w:r>
+          </w:p>
+          <w:p/>
+          <w:p>
+            <w:r>
+              <w:t>For here is the beauty, venerating</w:t>
+            </w:r>
+          </w:p>
+          <w:p>
+            <w:r>
+              <w:t>A lover</w:t>
+            </w:r>
+          </w:p>
+          <w:p>
+            <w:r>
+              <w:t>For here is the beauty, venerating</w:t>
+            </w:r>
+          </w:p>
+          <w:p>
+            <w:r>
+              <w:t>The wife treasures</w:t>
+            </w:r>
+          </w:p>
+          <w:p>
+            <w:r>
+              <w:t>Now deify, husband</w:t>
+            </w:r>
+          </w:p>
+          <w:p/>
+          <w:p>
+            <w:r>
+              <w:t>The wife venerates</w:t>
+            </w:r>
+          </w:p>
+          <w:p>
+            <w:pPr>
+              <w:pBdr>
+                <w:bottom w:val="single" w:sz="6" w:space="1" w:color="auto"/>
+              </w:pBdr>
+            </w:pPr>
+            <w:r>
+              <w:t>At long last, the beauty promises</w:t>
+            </w:r>
+          </w:p>
+          <w:p>
+            <w:pPr>
+              <w:rPr>
+                <w:b/>
+                <w:u w:val="single"/>
+              </w:rPr>
+            </w:pPr>
+            <w:r>
+              <w:rPr>
+                <w:b/>
+                <w:u w:val="single"/>
+              </w:rPr>
+              <w:t>Infinity</w:t>
+            </w:r>
+          </w:p>
+          <w:p>
+            <w:r>
+              <w:t>The space sparkles</w:t>
+            </w:r>
+          </w:p>
+          <w:p>
+            <w:r>
+              <w:t>Now light, moment</w:t>
+            </w:r>
+          </w:p>
+          <w:p>
+            <w:r>
+              <w:t>The night embraces</w:t>
+            </w:r>
+          </w:p>
+          <w:p>
+            <w:r>
+              <w:t>The era illuminates</w:t>
+            </w:r>
+          </w:p>
+          <w:p>
+            <w:r>
+              <w:t>And so, the infinity will kindle</w:t>
+            </w:r>
+          </w:p>
+          <w:p/>
+          <w:p>
+            <w:r>
+              <w:t>Now love, era</w:t>
+            </w:r>
+          </w:p>
+          <w:p>
+            <w:r>
+              <w:t>At long last, the season sparkles</w:t>
+            </w:r>
+          </w:p>
+          <w:p>
+            <w:r>
+              <w:t>The infinity spark</w:t>
+            </w:r>
+            <w:r>
+              <w:t>l</w:t>
+            </w:r>
+            <w:r>
+              <w:t>ed</w:t>
+            </w:r>
+          </w:p>
+          <w:p>
+            <w:r>
+              <w:t>The era flowers</w:t>
+            </w:r>
+          </w:p>
+          <w:p>
+            <w:r>
+              <w:t>The clock lights</w:t>
+            </w:r>
+          </w:p>
+          <w:p/>
+          <w:p>
+            <w:r>
+              <w:t>The day ignites</w:t>
+            </w:r>
+          </w:p>
+          <w:p>
+            <w:r>
+              <w:t>The year blooms</w:t>
+            </w:r>
+          </w:p>
+          <w:p>
+            <w:r>
+              <w:t>The infinity blossoms</w:t>
+            </w:r>
+          </w:p>
+          <w:p>
+            <w:r>
+              <w:t>And so, the future will love</w:t>
+            </w:r>
+          </w:p>
+          <w:p>
+            <w:r>
+              <w:t>The future cherish</w:t>
+            </w:r>
+            <w:r>
+              <w:t>e</w:t>
+            </w:r>
+            <w:r>
+              <w:t>s</w:t>
+            </w:r>
+          </w:p>
+          <w:p/>
+          <w:p>
+            <w:r>
+              <w:t xml:space="preserve">Now thrive, </w:t>
+            </w:r>
+            <w:r>
+              <w:t>time</w:t>
             </w:r>
             <w:bookmarkStart w:id="0" w:name="_GoBack"/>
             <w:bookmarkEnd w:id="0"/>
           </w:p>
-          <w:p>
-            <w:r>
-              <w:t>The time prospers</w:t>
-            </w:r>
-          </w:p>
-          <w:p>
-            <w:r>
-              <w:t>Thus, the universe brightened</w:t>
-            </w:r>
-          </w:p>
-          <w:p/>
-          <w:p>
-            <w:r>
-              <w:t>The night brightens</w:t>
-            </w:r>
-          </w:p>
-          <w:p>
-            <w:r>
-              <w:t>And so, the space will light</w:t>
-            </w:r>
-          </w:p>
-          <w:p>
-            <w:r>
-              <w:t>And so, the Romeo will inflame</w:t>
-            </w:r>
-          </w:p>
-          <w:p>
-            <w:r>
-              <w:t>Now kindle, nature</w:t>
-            </w:r>
-          </w:p>
-          <w:p>
-            <w:r>
-              <w:t>A daisy</w:t>
-            </w:r>
-          </w:p>
-          <w:p/>
         </w:tc>
         <w:tc>
           <w:tcPr>
@@ -175,6 +527,7 @@
                 <w:b/>
                 <w:u w:val="single"/>
               </w:rPr>
+              <w:lastRenderedPageBreak/>
               <w:t>Venerate, Angel</w:t>
             </w:r>
           </w:p>
@@ -246,7 +599,339 @@
               <w:t>The valentine venerates</w:t>
             </w:r>
           </w:p>
-          <w:p/>
+          <w:p>
+            <w:pPr>
+              <w:rPr>
+                <w:b/>
+                <w:u w:val="single"/>
+              </w:rPr>
+            </w:pPr>
+            <w:r>
+              <w:rPr>
+                <w:b/>
+                <w:u w:val="single"/>
+              </w:rPr>
+              <w:t>Cherish Me</w:t>
+            </w:r>
+          </w:p>
+          <w:p>
+            <w:r>
+              <w:t>And so, the sweetheart will cherish</w:t>
+            </w:r>
+          </w:p>
+          <w:p>
+            <w:r>
+              <w:t>The beau cherish</w:t>
+            </w:r>
+            <w:r>
+              <w:t>e</w:t>
+            </w:r>
+            <w:r>
+              <w:t>s</w:t>
+            </w:r>
+          </w:p>
+          <w:p>
+            <w:r>
+              <w:t>For here is the beau, admiring</w:t>
+            </w:r>
+          </w:p>
+          <w:p>
+            <w:r>
+              <w:t>A love</w:t>
+            </w:r>
+          </w:p>
+          <w:p>
+            <w:r>
+              <w:t>The love embraces</w:t>
+            </w:r>
+          </w:p>
+          <w:p>
+            <w:r>
+              <w:t>For here is the beloved, embracing</w:t>
+            </w:r>
+          </w:p>
+          <w:p>
+            <w:pPr>
+              <w:pBdr>
+                <w:bottom w:val="single" w:sz="6" w:space="1" w:color="auto"/>
+              </w:pBdr>
+            </w:pPr>
+            <w:r>
+              <w:t>The spark embraces</w:t>
+            </w:r>
+          </w:p>
+          <w:p>
+            <w:pPr>
+              <w:rPr>
+                <w:b/>
+                <w:u w:val="single"/>
+              </w:rPr>
+            </w:pPr>
+            <w:r>
+              <w:rPr>
+                <w:b/>
+                <w:u w:val="single"/>
+              </w:rPr>
+              <w:t>Forest</w:t>
+            </w:r>
+          </w:p>
+          <w:p>
+            <w:r>
+              <w:t>And so, the nature will spark</w:t>
+            </w:r>
+          </w:p>
+          <w:p>
+            <w:r>
+              <w:t>Now brighten, forest</w:t>
+            </w:r>
+          </w:p>
+          <w:p>
+            <w:r>
+              <w:t>A sea</w:t>
+            </w:r>
+          </w:p>
+          <w:p>
+            <w:r>
+              <w:t>Now love, forest</w:t>
+            </w:r>
+          </w:p>
+          <w:p>
+            <w:r>
+              <w:t>Now deify, universe</w:t>
+            </w:r>
+          </w:p>
+          <w:p>
+            <w:r>
+              <w:t>For there is the sea, illuminating</w:t>
+            </w:r>
+          </w:p>
+          <w:p>
+            <w:pPr>
+              <w:pBdr>
+                <w:bottom w:val="single" w:sz="6" w:space="1" w:color="auto"/>
+              </w:pBdr>
+            </w:pPr>
+            <w:r>
+              <w:t>The country blooms</w:t>
+            </w:r>
+          </w:p>
+          <w:p>
+            <w:pPr>
+              <w:rPr>
+                <w:b/>
+                <w:u w:val="single"/>
+              </w:rPr>
+            </w:pPr>
+            <w:r>
+              <w:rPr>
+                <w:b/>
+                <w:u w:val="single"/>
+              </w:rPr>
+              <w:t>Brighten</w:t>
+            </w:r>
+          </w:p>
+          <w:p>
+            <w:r>
+              <w:t>The world prospers</w:t>
+            </w:r>
+          </w:p>
+          <w:p>
+            <w:r>
+              <w:t>And so</w:t>
+            </w:r>
+            <w:r>
+              <w:t>,</w:t>
+            </w:r>
+            <w:r>
+              <w:t xml:space="preserve"> the nature will brighten</w:t>
+            </w:r>
+          </w:p>
+          <w:p>
+            <w:r>
+              <w:t>The universe admired</w:t>
+            </w:r>
+          </w:p>
+          <w:p/>
+          <w:p>
+            <w:pPr>
+              <w:pBdr>
+                <w:bottom w:val="single" w:sz="6" w:space="1" w:color="auto"/>
+              </w:pBdr>
+            </w:pPr>
+            <w:r>
+              <w:t>For here is the land, spark</w:t>
+            </w:r>
+            <w:r>
+              <w:t>l</w:t>
+            </w:r>
+            <w:r>
+              <w:t>ing</w:t>
+            </w:r>
+          </w:p>
+          <w:p>
+            <w:pPr>
+              <w:rPr>
+                <w:b/>
+                <w:u w:val="single"/>
+              </w:rPr>
+            </w:pPr>
+            <w:r>
+              <w:rPr>
+                <w:b/>
+                <w:u w:val="single"/>
+              </w:rPr>
+              <w:t>Promised Romance</w:t>
+            </w:r>
+          </w:p>
+          <w:p>
+            <w:r>
+              <w:t>A romance</w:t>
+            </w:r>
+          </w:p>
+          <w:p>
+            <w:r>
+              <w:t>Now promise, valentine</w:t>
+            </w:r>
+          </w:p>
+          <w:p>
+            <w:r>
+              <w:t>At long last, the sweetheart venerates</w:t>
+            </w:r>
+          </w:p>
+          <w:p>
+            <w:r>
+              <w:t>The romance promised</w:t>
+            </w:r>
+          </w:p>
+          <w:p>
+            <w:pPr>
+              <w:ind w:left="720" w:hanging="720"/>
+            </w:pPr>
+            <w:r>
+              <w:t>The lover deif</w:t>
+            </w:r>
+            <w:r>
+              <w:t>ie</w:t>
+            </w:r>
+            <w:r>
+              <w:t>s</w:t>
+            </w:r>
+          </w:p>
+          <w:p/>
+          <w:p>
+            <w:r>
+              <w:t>The sweetheart admires</w:t>
+            </w:r>
+          </w:p>
+          <w:p>
+            <w:r>
+              <w:t>At long last, the wife adores</w:t>
+            </w:r>
+          </w:p>
+          <w:p>
+            <w:pPr>
+              <w:pBdr>
+                <w:bottom w:val="single" w:sz="6" w:space="1" w:color="auto"/>
+              </w:pBdr>
+            </w:pPr>
+            <w:r>
+              <w:lastRenderedPageBreak/>
+              <w:t xml:space="preserve">A </w:t>
+            </w:r>
+            <w:r>
+              <w:t>lover</w:t>
+            </w:r>
+          </w:p>
+          <w:p>
+            <w:pPr>
+              <w:rPr>
+                <w:b/>
+                <w:u w:val="single"/>
+              </w:rPr>
+            </w:pPr>
+            <w:r>
+              <w:rPr>
+                <w:b/>
+                <w:u w:val="single"/>
+              </w:rPr>
+              <w:t>Time</w:t>
+            </w:r>
+            <w:r>
+              <w:rPr>
+                <w:b/>
+                <w:u w:val="single"/>
+              </w:rPr>
+              <w:t xml:space="preserve"> Inflaming</w:t>
+            </w:r>
+          </w:p>
+          <w:p>
+            <w:r>
+              <w:t>For there is the time, inflaming</w:t>
+            </w:r>
+          </w:p>
+          <w:p>
+            <w:r>
+              <w:t>Now love, season</w:t>
+            </w:r>
+          </w:p>
+          <w:p>
+            <w:r>
+              <w:t>The time venerated</w:t>
+            </w:r>
+          </w:p>
+          <w:p/>
+          <w:p>
+            <w:r>
+              <w:t>A season</w:t>
+            </w:r>
+          </w:p>
+          <w:p>
+            <w:r>
+              <w:t>Now deify, tempo</w:t>
+            </w:r>
+          </w:p>
+          <w:p>
+            <w:r>
+              <w:t>The night prospers</w:t>
+            </w:r>
+          </w:p>
+          <w:p>
+            <w:r>
+              <w:t>For here is the time, igniting</w:t>
+            </w:r>
+          </w:p>
+          <w:p/>
+          <w:p>
+            <w:r>
+              <w:t>At long last, the future deifies</w:t>
+            </w:r>
+          </w:p>
+          <w:p>
+            <w:r>
+              <w:t>The hour prospers</w:t>
+            </w:r>
+          </w:p>
+          <w:p>
+            <w:r>
+              <w:t>For here is the hour, thriving</w:t>
+            </w:r>
+          </w:p>
+          <w:p>
+            <w:r>
+              <w:t>The date shines</w:t>
+            </w:r>
+          </w:p>
+          <w:p/>
+          <w:p>
+            <w:r>
+              <w:t>Now deify, year</w:t>
+            </w:r>
+          </w:p>
+          <w:p>
+            <w:r>
+              <w:t>For there is the moment, brightening</w:t>
+            </w:r>
+          </w:p>
         </w:tc>
       </w:tr>
     </w:tbl>

--- a/Good poems.docx
+++ b/Good poems.docx
@@ -19,6 +19,11 @@
           </w:tcPr>
           <w:p>
             <w:pPr>
+              <w:pStyle w:val="ListParagraph"/>
+              <w:numPr>
+                <w:ilvl w:val="0"/>
+                <w:numId w:val="1"/>
+              </w:numPr>
               <w:rPr>
                 <w:b/>
                 <w:u w:val="single"/>
@@ -91,6 +96,11 @@
           </w:p>
           <w:p>
             <w:pPr>
+              <w:pStyle w:val="ListParagraph"/>
+              <w:numPr>
+                <w:ilvl w:val="0"/>
+                <w:numId w:val="1"/>
+              </w:numPr>
               <w:rPr>
                 <w:b/>
                 <w:u w:val="single"/>
@@ -182,6 +192,11 @@
           </w:p>
           <w:p>
             <w:pPr>
+              <w:pStyle w:val="ListParagraph"/>
+              <w:numPr>
+                <w:ilvl w:val="0"/>
+                <w:numId w:val="1"/>
+              </w:numPr>
               <w:rPr>
                 <w:b/>
                 <w:u w:val="single"/>
@@ -228,13 +243,7 @@
           <w:p/>
           <w:p>
             <w:r>
-              <w:t>T</w:t>
-            </w:r>
-            <w:r>
-              <w:t xml:space="preserve">he </w:t>
-            </w:r>
-            <w:r>
-              <w:t>lamp fired</w:t>
+              <w:t>The lamp fired</w:t>
             </w:r>
           </w:p>
           <w:p>
@@ -288,6 +297,11 @@
           </w:p>
           <w:p>
             <w:pPr>
+              <w:pStyle w:val="ListParagraph"/>
+              <w:numPr>
+                <w:ilvl w:val="0"/>
+                <w:numId w:val="1"/>
+              </w:numPr>
               <w:rPr>
                 <w:b/>
                 <w:u w:val="single"/>
@@ -397,6 +411,11 @@
           </w:p>
           <w:p>
             <w:pPr>
+              <w:pStyle w:val="ListParagraph"/>
+              <w:numPr>
+                <w:ilvl w:val="0"/>
+                <w:numId w:val="1"/>
+              </w:numPr>
               <w:rPr>
                 <w:b/>
                 <w:u w:val="single"/>
@@ -501,12 +520,112 @@
           </w:p>
           <w:p/>
           <w:p>
+            <w:pPr>
+              <w:pBdr>
+                <w:bottom w:val="single" w:sz="6" w:space="1" w:color="auto"/>
+              </w:pBdr>
+            </w:pPr>
             <w:r>
               <w:t xml:space="preserve">Now thrive, </w:t>
             </w:r>
             <w:r>
               <w:t>time</w:t>
             </w:r>
+          </w:p>
+          <w:p>
+            <w:pPr>
+              <w:pStyle w:val="ListParagraph"/>
+              <w:numPr>
+                <w:ilvl w:val="0"/>
+                <w:numId w:val="1"/>
+              </w:numPr>
+              <w:rPr>
+                <w:b/>
+                <w:u w:val="single"/>
+              </w:rPr>
+            </w:pPr>
+            <w:r>
+              <w:rPr>
+                <w:b/>
+                <w:u w:val="single"/>
+              </w:rPr>
+              <w:t>A world blossoms</w:t>
+            </w:r>
+          </w:p>
+          <w:p>
+            <w:r>
+              <w:t>A world prospers</w:t>
+            </w:r>
+          </w:p>
+          <w:p>
+            <w:r>
+              <w:t>At long last, the country lights</w:t>
+            </w:r>
+          </w:p>
+          <w:p>
+            <w:r>
+              <w:t>The universe shines</w:t>
+            </w:r>
+          </w:p>
+          <w:p>
+            <w:r>
+              <w:t>A daisy deifies</w:t>
+            </w:r>
+          </w:p>
+          <w:p>
+            <w:r>
+              <w:t>The nature treasures</w:t>
+            </w:r>
+          </w:p>
+          <w:p>
+            <w:r>
+              <w:t>A universe ventures</w:t>
+            </w:r>
+          </w:p>
+          <w:p/>
+          <w:p>
+            <w:r>
+              <w:t>And so, the land will embrace</w:t>
+            </w:r>
+          </w:p>
+          <w:p>
+            <w:r>
+              <w:t>A world blossoms</w:t>
+            </w:r>
+          </w:p>
+          <w:p>
+            <w:r>
+              <w:t>A universe fires</w:t>
+            </w:r>
+          </w:p>
+          <w:p>
+            <w:r>
+              <w:lastRenderedPageBreak/>
+              <w:t>A world admired</w:t>
+            </w:r>
+          </w:p>
+          <w:p>
+            <w:r>
+              <w:t>A world prospers</w:t>
+            </w:r>
+          </w:p>
+          <w:p>
+            <w:r>
+              <w:t>The flower escaped</w:t>
+            </w:r>
+          </w:p>
+          <w:p/>
+          <w:p>
+            <w:pPr>
+              <w:pBdr>
+                <w:bottom w:val="single" w:sz="6" w:space="1" w:color="auto"/>
+              </w:pBdr>
+            </w:pPr>
+            <w:r>
+              <w:t>Now explore, country</w:t>
+            </w:r>
+          </w:p>
+          <w:p>
             <w:bookmarkStart w:id="0" w:name="_GoBack"/>
             <w:bookmarkEnd w:id="0"/>
           </w:p>
@@ -517,6 +636,11 @@
           </w:tcPr>
           <w:p>
             <w:pPr>
+              <w:pStyle w:val="ListParagraph"/>
+              <w:numPr>
+                <w:ilvl w:val="0"/>
+                <w:numId w:val="1"/>
+              </w:numPr>
               <w:rPr>
                 <w:b/>
                 <w:u w:val="single"/>
@@ -601,6 +725,11 @@
           </w:p>
           <w:p>
             <w:pPr>
+              <w:pStyle w:val="ListParagraph"/>
+              <w:numPr>
+                <w:ilvl w:val="0"/>
+                <w:numId w:val="1"/>
+              </w:numPr>
               <w:rPr>
                 <w:b/>
                 <w:u w:val="single"/>
@@ -662,6 +791,11 @@
           </w:p>
           <w:p>
             <w:pPr>
+              <w:pStyle w:val="ListParagraph"/>
+              <w:numPr>
+                <w:ilvl w:val="0"/>
+                <w:numId w:val="1"/>
+              </w:numPr>
               <w:rPr>
                 <w:b/>
                 <w:u w:val="single"/>
@@ -717,6 +851,11 @@
           </w:p>
           <w:p>
             <w:pPr>
+              <w:pStyle w:val="ListParagraph"/>
+              <w:numPr>
+                <w:ilvl w:val="0"/>
+                <w:numId w:val="1"/>
+              </w:numPr>
               <w:rPr>
                 <w:b/>
                 <w:u w:val="single"/>
@@ -737,13 +876,7 @@
           </w:p>
           <w:p>
             <w:r>
-              <w:t>And so</w:t>
-            </w:r>
-            <w:r>
-              <w:t>,</w:t>
-            </w:r>
-            <w:r>
-              <w:t xml:space="preserve"> the nature will brighten</w:t>
+              <w:t>And so, the nature will brighten</w:t>
             </w:r>
           </w:p>
           <w:p>
@@ -770,6 +903,11 @@
           </w:p>
           <w:p>
             <w:pPr>
+              <w:pStyle w:val="ListParagraph"/>
+              <w:numPr>
+                <w:ilvl w:val="0"/>
+                <w:numId w:val="1"/>
+              </w:numPr>
               <w:rPr>
                 <w:b/>
                 <w:u w:val="single"/>
@@ -844,6 +982,11 @@
           </w:p>
           <w:p>
             <w:pPr>
+              <w:pStyle w:val="ListParagraph"/>
+              <w:numPr>
+                <w:ilvl w:val="0"/>
+                <w:numId w:val="1"/>
+              </w:numPr>
               <w:rPr>
                 <w:b/>
                 <w:u w:val="single"/>
@@ -928,10 +1071,191 @@
             </w:r>
           </w:p>
           <w:p>
+            <w:pPr>
+              <w:pBdr>
+                <w:bottom w:val="single" w:sz="6" w:space="1" w:color="auto"/>
+              </w:pBdr>
+            </w:pPr>
             <w:r>
               <w:t>For there is the moment, brightening</w:t>
             </w:r>
           </w:p>
+          <w:p>
+            <w:pPr>
+              <w:pStyle w:val="ListParagraph"/>
+              <w:numPr>
+                <w:ilvl w:val="0"/>
+                <w:numId w:val="1"/>
+              </w:numPr>
+              <w:rPr>
+                <w:b/>
+                <w:u w:val="single"/>
+              </w:rPr>
+            </w:pPr>
+            <w:r>
+              <w:rPr>
+                <w:b/>
+                <w:u w:val="single"/>
+              </w:rPr>
+              <w:t>A life ruined</w:t>
+            </w:r>
+          </w:p>
+          <w:p>
+            <w:r>
+              <w:t>A blaze prospers</w:t>
+            </w:r>
+          </w:p>
+          <w:p>
+            <w:r>
+              <w:t>A star blossoms</w:t>
+            </w:r>
+          </w:p>
+          <w:p>
+            <w:r>
+              <w:t>At long last, the eternity sparkles</w:t>
+            </w:r>
+          </w:p>
+          <w:p>
+            <w:r>
+              <w:t>The cosmos admired</w:t>
+            </w:r>
+          </w:p>
+          <w:p/>
+          <w:p>
+            <w:r>
+              <w:t>A husband fired</w:t>
+            </w:r>
+          </w:p>
+          <w:p>
+            <w:r>
+              <w:t>At long last, the forest explores</w:t>
+            </w:r>
+          </w:p>
+          <w:p>
+            <w:r>
+              <w:t>At long last, the glow loves</w:t>
+            </w:r>
+          </w:p>
+          <w:p>
+            <w:r>
+              <w:t>A blossom ruined</w:t>
+            </w:r>
+          </w:p>
+          <w:p/>
+          <w:p>
+            <w:r>
+              <w:t>The nature walks</w:t>
+            </w:r>
+          </w:p>
+          <w:p>
+            <w:pPr>
+              <w:pBdr>
+                <w:bottom w:val="single" w:sz="6" w:space="1" w:color="auto"/>
+              </w:pBdr>
+            </w:pPr>
+            <w:r>
+              <w:t>A life ruined</w:t>
+            </w:r>
+          </w:p>
+          <w:p>
+            <w:pPr>
+              <w:pStyle w:val="ListParagraph"/>
+              <w:numPr>
+                <w:ilvl w:val="0"/>
+                <w:numId w:val="1"/>
+              </w:numPr>
+              <w:rPr>
+                <w:b/>
+                <w:u w:val="single"/>
+              </w:rPr>
+            </w:pPr>
+            <w:r>
+              <w:rPr>
+                <w:b/>
+                <w:u w:val="single"/>
+              </w:rPr>
+              <w:t>And so, the cosmos will ignite</w:t>
+            </w:r>
+          </w:p>
+          <w:p>
+            <w:r>
+              <w:t>Now venerate, sea</w:t>
+            </w:r>
+          </w:p>
+          <w:p>
+            <w:r>
+              <w:t>The rose beholds</w:t>
+            </w:r>
+          </w:p>
+          <w:p>
+            <w:r>
+              <w:t>The blossom illuminates</w:t>
+            </w:r>
+          </w:p>
+          <w:p>
+            <w:r>
+              <w:t>At long last, the universe illuminates</w:t>
+            </w:r>
+          </w:p>
+          <w:p>
+            <w:r>
+              <w:t>And so, the lilac will embrace</w:t>
+            </w:r>
+          </w:p>
+          <w:p>
+            <w:r>
+              <w:t>And so, the land will escape</w:t>
+            </w:r>
+          </w:p>
+          <w:p/>
+          <w:p>
+            <w:r>
+              <w:t>At long last, the forest admires</w:t>
+            </w:r>
+          </w:p>
+          <w:p>
+            <w:r>
+              <w:t>Now reveal, nature</w:t>
+            </w:r>
+          </w:p>
+          <w:p>
+            <w:r>
+              <w:t>The forest discovers</w:t>
+            </w:r>
+          </w:p>
+          <w:p>
+            <w:r>
+              <w:t>For here is the world, blossoming</w:t>
+            </w:r>
+          </w:p>
+          <w:p>
+            <w:r>
+              <w:t>A flame treasures</w:t>
+            </w:r>
+          </w:p>
+          <w:p>
+            <w:r>
+              <w:t>The universe prospers</w:t>
+            </w:r>
+          </w:p>
+          <w:p/>
+          <w:p>
+            <w:r>
+              <w:t>A sea deifies</w:t>
+            </w:r>
+          </w:p>
+          <w:p>
+            <w:pPr>
+              <w:pBdr>
+                <w:bottom w:val="single" w:sz="6" w:space="1" w:color="auto"/>
+              </w:pBdr>
+            </w:pPr>
+            <w:r>
+              <w:lastRenderedPageBreak/>
+              <w:t>And so, the cosmos will ignite</w:t>
+            </w:r>
+          </w:p>
+          <w:p/>
         </w:tc>
       </w:tr>
     </w:tbl>
@@ -944,6 +1268,103 @@
     </w:sectPr>
   </w:body>
 </w:document>
+</file>
+
+<file path=word/numbering.xml><?xml version="1.0" encoding="utf-8"?>
+<w:numbering xmlns:wpc="http://schemas.microsoft.com/office/word/2010/wordprocessingCanvas" xmlns:cx="http://schemas.microsoft.com/office/drawing/2014/chartex" xmlns:cx1="http://schemas.microsoft.com/office/drawing/2015/9/8/chartex" xmlns:cx2="http://schemas.microsoft.com/office/drawing/2015/10/21/chartex" xmlns:cx3="http://schemas.microsoft.com/office/drawing/2016/5/9/chartex" xmlns:cx4="http://schemas.microsoft.com/office/drawing/2016/5/10/chartex" xmlns:cx5="http://schemas.microsoft.com/office/drawing/2016/5/11/chartex" xmlns:cx6="http://schemas.microsoft.com/office/drawing/2016/5/12/chartex" xmlns:cx7="http://schemas.microsoft.com/office/drawing/2016/5/13/chartex" xmlns:cx8="http://schemas.microsoft.com/office/drawing/2016/5/14/chartex" xmlns:mc="http://schemas.openxmlformats.org/markup-compatibility/2006" xmlns:aink="http://schemas.microsoft.com/office/drawing/2016/ink" xmlns:am3d="http://schemas.microsoft.com/office/drawing/2017/model3d" xmlns:o="urn:schemas-microsoft-com:office:office" xmlns:r="http://schemas.openxmlformats.org/officeDocument/2006/relationships" xmlns:m="http://schemas.openxmlformats.org/officeDocument/2006/math" xmlns:v="urn:schemas-microsoft-com:vml" xmlns:wp14="http://schemas.microsoft.com/office/word/2010/wordprocessingDrawing" xmlns:wp="http://schemas.openxmlformats.org/drawingml/2006/wordprocessingDrawing" xmlns:w10="urn:schemas-microsoft-com:office:word" xmlns:w="http://schemas.openxmlformats.org/wordprocessingml/2006/main" xmlns:w14="http://schemas.microsoft.com/office/word/2010/wordml" xmlns:w15="http://schemas.microsoft.com/office/word/2012/wordml" xmlns:w16cid="http://schemas.microsoft.com/office/word/2016/wordml/cid" xmlns:w16se="http://schemas.microsoft.com/office/word/2015/wordml/symex" xmlns:wpg="http://schemas.microsoft.com/office/word/2010/wordprocessingGroup" xmlns:wpi="http://schemas.microsoft.com/office/word/2010/wordprocessingInk" xmlns:wne="http://schemas.microsoft.com/office/word/2006/wordml" xmlns:wps="http://schemas.microsoft.com/office/word/2010/wordprocessingShape" mc:Ignorable="w14 w15 w16se w16cid wp14">
+  <w:abstractNum w:abstractNumId="0" w15:restartNumberingAfterBreak="0">
+    <w:nsid w:val="5FF327EE"/>
+    <w:multiLevelType w:val="hybridMultilevel"/>
+    <w:tmpl w:val="98E078FE"/>
+    <w:lvl w:ilvl="0" w:tplc="0409000F">
+      <w:start w:val="1"/>
+      <w:numFmt w:val="decimal"/>
+      <w:lvlText w:val="%1."/>
+      <w:lvlJc w:val="left"/>
+      <w:pPr>
+        <w:ind w:left="720" w:hanging="360"/>
+      </w:pPr>
+      <w:rPr>
+        <w:rFonts w:hint="default"/>
+      </w:rPr>
+    </w:lvl>
+    <w:lvl w:ilvl="1" w:tplc="04090019" w:tentative="1">
+      <w:start w:val="1"/>
+      <w:numFmt w:val="lowerLetter"/>
+      <w:lvlText w:val="%2."/>
+      <w:lvlJc w:val="left"/>
+      <w:pPr>
+        <w:ind w:left="1440" w:hanging="360"/>
+      </w:pPr>
+    </w:lvl>
+    <w:lvl w:ilvl="2" w:tplc="0409001B" w:tentative="1">
+      <w:start w:val="1"/>
+      <w:numFmt w:val="lowerRoman"/>
+      <w:lvlText w:val="%3."/>
+      <w:lvlJc w:val="right"/>
+      <w:pPr>
+        <w:ind w:left="2160" w:hanging="180"/>
+      </w:pPr>
+    </w:lvl>
+    <w:lvl w:ilvl="3" w:tplc="0409000F" w:tentative="1">
+      <w:start w:val="1"/>
+      <w:numFmt w:val="decimal"/>
+      <w:lvlText w:val="%4."/>
+      <w:lvlJc w:val="left"/>
+      <w:pPr>
+        <w:ind w:left="2880" w:hanging="360"/>
+      </w:pPr>
+    </w:lvl>
+    <w:lvl w:ilvl="4" w:tplc="04090019" w:tentative="1">
+      <w:start w:val="1"/>
+      <w:numFmt w:val="lowerLetter"/>
+      <w:lvlText w:val="%5."/>
+      <w:lvlJc w:val="left"/>
+      <w:pPr>
+        <w:ind w:left="3600" w:hanging="360"/>
+      </w:pPr>
+    </w:lvl>
+    <w:lvl w:ilvl="5" w:tplc="0409001B" w:tentative="1">
+      <w:start w:val="1"/>
+      <w:numFmt w:val="lowerRoman"/>
+      <w:lvlText w:val="%6."/>
+      <w:lvlJc w:val="right"/>
+      <w:pPr>
+        <w:ind w:left="4320" w:hanging="180"/>
+      </w:pPr>
+    </w:lvl>
+    <w:lvl w:ilvl="6" w:tplc="0409000F" w:tentative="1">
+      <w:start w:val="1"/>
+      <w:numFmt w:val="decimal"/>
+      <w:lvlText w:val="%7."/>
+      <w:lvlJc w:val="left"/>
+      <w:pPr>
+        <w:ind w:left="5040" w:hanging="360"/>
+      </w:pPr>
+    </w:lvl>
+    <w:lvl w:ilvl="7" w:tplc="04090019" w:tentative="1">
+      <w:start w:val="1"/>
+      <w:numFmt w:val="lowerLetter"/>
+      <w:lvlText w:val="%8."/>
+      <w:lvlJc w:val="left"/>
+      <w:pPr>
+        <w:ind w:left="5760" w:hanging="360"/>
+      </w:pPr>
+    </w:lvl>
+    <w:lvl w:ilvl="8" w:tplc="0409001B" w:tentative="1">
+      <w:start w:val="1"/>
+      <w:numFmt w:val="lowerRoman"/>
+      <w:lvlText w:val="%9."/>
+      <w:lvlJc w:val="right"/>
+      <w:pPr>
+        <w:ind w:left="6480" w:hanging="180"/>
+      </w:pPr>
+    </w:lvl>
+  </w:abstractNum>
+  <w:num w:numId="1">
+    <w:abstractNumId w:val="0"/>
+  </w:num>
+</w:numbering>
 </file>
 
 <file path=word/styles.xml><?xml version="1.0" encoding="utf-8"?>
@@ -1390,6 +1811,17 @@
       </w:tblBorders>
     </w:tblPr>
   </w:style>
+  <w:style w:type="paragraph" w:styleId="ListParagraph">
+    <w:name w:val="List Paragraph"/>
+    <w:basedOn w:val="Normal"/>
+    <w:uiPriority w:val="34"/>
+    <w:qFormat/>
+    <w:rsid w:val="004C3561"/>
+    <w:pPr>
+      <w:ind w:left="720"/>
+      <w:contextualSpacing/>
+    </w:pPr>
+  </w:style>
 </w:styles>
 </file>
 

--- a/Good poems.docx
+++ b/Good poems.docx
@@ -326,13 +326,8 @@
             </w:r>
           </w:p>
           <w:p>
-            <w:proofErr w:type="gramStart"/>
-            <w:r>
-              <w:t>A</w:t>
-            </w:r>
-            <w:proofErr w:type="gramEnd"/>
-            <w:r>
-              <w:t xml:space="preserve"> angel</w:t>
+            <w:r>
+              <w:t>A angel</w:t>
             </w:r>
           </w:p>
           <w:p>
@@ -626,8 +621,275 @@
             </w:r>
           </w:p>
           <w:p>
+            <w:pPr>
+              <w:pStyle w:val="ListParagraph"/>
+              <w:numPr>
+                <w:ilvl w:val="0"/>
+                <w:numId w:val="1"/>
+              </w:numPr>
+              <w:rPr>
+                <w:b/>
+                <w:bCs/>
+              </w:rPr>
+            </w:pPr>
+            <w:r>
+              <w:rPr>
+                <w:b/>
+                <w:bCs/>
+              </w:rPr>
+              <w:t>W</w:t>
+            </w:r>
+            <w:r>
+              <w:rPr>
+                <w:b/>
+                <w:bCs/>
+              </w:rPr>
+              <w:t>ords</w:t>
+            </w:r>
+          </w:p>
+          <w:p>
+            <w:r>
+              <w:t>From the house with my trowser ends in the creation</w:t>
+            </w:r>
+            <w:r>
+              <w:t>,</w:t>
+            </w:r>
+          </w:p>
+          <w:p>
+            <w:r>
+              <w:t>Mood stealing and sounds and they seem already the hardships few prove</w:t>
+            </w:r>
+            <w:r>
+              <w:t>.</w:t>
+            </w:r>
+          </w:p>
+          <w:p>
+            <w:r>
+              <w:t xml:space="preserve">The monument mountain </w:t>
+            </w:r>
+            <w:r>
+              <w:t>ash,</w:t>
+            </w:r>
+            <w:r>
+              <w:t xml:space="preserve"> the muscle I withdraw from old world</w:t>
+            </w:r>
+            <w:r>
+              <w:t>,</w:t>
+            </w:r>
+          </w:p>
+          <w:p>
+            <w:r>
+              <w:t>Clinking shouted jokes pelt space</w:t>
+            </w:r>
+            <w:r>
+              <w:t>, with</w:t>
+            </w:r>
+            <w:r>
+              <w:t xml:space="preserve"> how you </w:t>
+            </w:r>
+            <w:r>
+              <w:t>are</w:t>
+            </w:r>
+            <w:r>
+              <w:t xml:space="preserve"> laid in it</w:t>
+            </w:r>
+            <w:r>
+              <w:t>.</w:t>
+            </w:r>
+          </w:p>
+          <w:p>
+            <w:r>
+              <w:t>All strong</w:t>
+            </w:r>
+            <w:r>
+              <w:t xml:space="preserve"> and</w:t>
+            </w:r>
+            <w:r>
+              <w:t xml:space="preserve"> delicate cluster together and this the sun now translating</w:t>
+            </w:r>
+          </w:p>
+          <w:p>
+            <w:r>
+              <w:t>Of perfumes I loiter enjoying his axe and young woman I silently</w:t>
+            </w:r>
+          </w:p>
+          <w:p>
+            <w:r>
+              <w:t>Forever I give me for others deprecate let us old people of</w:t>
+            </w:r>
+          </w:p>
+          <w:p>
+            <w:r>
+              <w:t>Earth the litter a rivulet running river I perceive that all that</w:t>
+            </w:r>
+          </w:p>
+          <w:p>
+            <w:r>
+              <w:t>Sails forth the same I saturate what is only but in contact</w:t>
+            </w:r>
+          </w:p>
+          <w:p>
+            <w:pPr>
+              <w:pBdr>
+                <w:bottom w:val="single" w:sz="6" w:space="1" w:color="auto"/>
+              </w:pBdr>
+            </w:pPr>
+            <w:r>
+              <w:t>Waters flowing the kitchen I arrive after me with that you stars</w:t>
+            </w:r>
+          </w:p>
+          <w:p>
+            <w:pPr>
+              <w:pStyle w:val="ListParagraph"/>
+              <w:numPr>
+                <w:ilvl w:val="0"/>
+                <w:numId w:val="1"/>
+              </w:numPr>
+              <w:rPr>
+                <w:b/>
+                <w:bCs/>
+              </w:rPr>
+            </w:pPr>
+            <w:r>
+              <w:rPr>
+                <w:b/>
+                <w:bCs/>
+              </w:rPr>
+              <w:t>An Orchestra of Grass</w:t>
+            </w:r>
             <w:bookmarkStart w:id="0" w:name="_GoBack"/>
             <w:bookmarkEnd w:id="0"/>
+          </w:p>
+          <w:p>
+            <w:r>
+              <w:t>And the identity only I give out of houses</w:t>
+            </w:r>
+          </w:p>
+          <w:p>
+            <w:r>
+              <w:t>Great achievements of the primitive apples ripe in confidence</w:t>
+            </w:r>
+          </w:p>
+          <w:p>
+            <w:r>
+              <w:t>His little sisters and show more than there are</w:t>
+            </w:r>
+          </w:p>
+          <w:p>
+            <w:r>
+              <w:t>Out of pleasant exploration with all are</w:t>
+            </w:r>
+          </w:p>
+          <w:p>
+            <w:r>
+              <w:t>Have you and of any dictionary utterance symbol something it will</w:t>
+            </w:r>
+          </w:p>
+          <w:p/>
+          <w:p>
+            <w:r>
+              <w:t>Mighty lakes or left from under that sail forth</w:t>
+            </w:r>
+          </w:p>
+          <w:p>
+            <w:r>
+              <w:t>In glimpses afar or lack of wisps the untying of the wild</w:t>
+            </w:r>
+          </w:p>
+          <w:p>
+            <w:r>
+              <w:t>All who is also flow all these</w:t>
+            </w:r>
+          </w:p>
+          <w:p>
+            <w:r>
+              <w:t>Grass of his motions crackling</w:t>
+            </w:r>
+            <w:r>
+              <w:t>,</w:t>
+            </w:r>
+            <w:r>
+              <w:t xml:space="preserve"> the orchestra ha</w:t>
+            </w:r>
+            <w:r>
+              <w:t>s</w:t>
+            </w:r>
+            <w:r>
+              <w:t xml:space="preserve"> been</w:t>
+            </w:r>
+          </w:p>
+          <w:p>
+            <w:r>
+              <w:t>A p</w:t>
+            </w:r>
+            <w:r>
+              <w:t>assage o</w:t>
+            </w:r>
+            <w:r>
+              <w:t>’er</w:t>
+            </w:r>
+            <w:r>
+              <w:t xml:space="preserve"> winding creeks</w:t>
+            </w:r>
+          </w:p>
+          <w:p/>
+          <w:p>
+            <w:r>
+              <w:t>At sea almost down the same I stand</w:t>
+            </w:r>
+          </w:p>
+          <w:p>
+            <w:r>
+              <w:t>Was rest mostly in the gather</w:t>
+            </w:r>
+            <w:r>
+              <w:t>e</w:t>
+            </w:r>
+            <w:r>
+              <w:t>d</w:t>
+            </w:r>
+          </w:p>
+          <w:p>
+            <w:r>
+              <w:t>And filter and pail I come</w:t>
+            </w:r>
+          </w:p>
+          <w:p>
+            <w:r>
+              <w:t>Of the stars suns I shall be useless without any</w:t>
+            </w:r>
+          </w:p>
+          <w:p>
+            <w:r>
+              <w:lastRenderedPageBreak/>
+              <w:t>And air I do you will rise before troubling</w:t>
+            </w:r>
+          </w:p>
+          <w:p/>
+          <w:p>
+            <w:r>
+              <w:t>Nor huron s nest nor the driver the</w:t>
+            </w:r>
+          </w:p>
+          <w:p>
+            <w:r>
+              <w:t>As well the daily housework or down to</w:t>
+            </w:r>
+          </w:p>
+          <w:p>
+            <w:r>
+              <w:t>Over with sailships and fathomless as of me I hasten</w:t>
+            </w:r>
+          </w:p>
+          <w:p>
+            <w:r>
+              <w:t>What will soon be if the seas inlaid</w:t>
+            </w:r>
+          </w:p>
+          <w:p>
+            <w:r>
+              <w:t>Sixteen miles long march is halted at pleasure from the</w:t>
+            </w:r>
           </w:p>
         </w:tc>
         <w:tc>
@@ -1255,7 +1517,233 @@
               <w:t>And so, the cosmos will ignite</w:t>
             </w:r>
           </w:p>
-          <w:p/>
+          <w:p>
+            <w:pPr>
+              <w:pStyle w:val="ListParagraph"/>
+              <w:numPr>
+                <w:ilvl w:val="0"/>
+                <w:numId w:val="1"/>
+              </w:numPr>
+              <w:rPr>
+                <w:b/>
+                <w:bCs/>
+              </w:rPr>
+            </w:pPr>
+            <w:r>
+              <w:rPr>
+                <w:b/>
+                <w:bCs/>
+              </w:rPr>
+              <w:t>Palpable</w:t>
+            </w:r>
+          </w:p>
+          <w:p>
+            <w:r>
+              <w:t>Every continent will, I think, no man be absent from ours,</w:t>
+            </w:r>
+          </w:p>
+          <w:p>
+            <w:r>
+              <w:t>More shall be better; alas, poor boy I pass and the grass</w:t>
+            </w:r>
+          </w:p>
+          <w:p>
+            <w:r>
+              <w:t>Will be from their plenty after me on the strange flowers.</w:t>
+            </w:r>
+          </w:p>
+          <w:p>
+            <w:r>
+              <w:t>I skulk or the supple boughs wag the passionate love lips,</w:t>
+            </w:r>
+          </w:p>
+          <w:p>
+            <w:r>
+              <w:t>You must be understood; I want not for the soothing hand of</w:t>
+            </w:r>
+          </w:p>
+          <w:p>
+            <w:r>
+              <w:t>Breathe, depressed.</w:t>
+            </w:r>
+          </w:p>
+          <w:p>
+            <w:r>
+              <w:t>I cannot let, like long enough bursts,</w:t>
+            </w:r>
+          </w:p>
+          <w:p>
+            <w:r>
+              <w:t>Noiselessly through the swimmers there while I stop</w:t>
+            </w:r>
+            <w:r>
+              <w:t>.</w:t>
+            </w:r>
+          </w:p>
+          <w:p>
+            <w:r>
+              <w:t>T</w:t>
+            </w:r>
+            <w:r>
+              <w:t>his is not</w:t>
+            </w:r>
+            <w:r>
+              <w:t xml:space="preserve"> it and breathe</w:t>
+            </w:r>
+            <w:r>
+              <w:t xml:space="preserve"> in </w:t>
+            </w:r>
+            <w:r>
+              <w:t xml:space="preserve">the smell of </w:t>
+            </w:r>
+            <w:r>
+              <w:t>perfumes</w:t>
+            </w:r>
+            <w:r>
+              <w:t>.</w:t>
+            </w:r>
+          </w:p>
+          <w:p>
+            <w:r>
+              <w:t xml:space="preserve">I do not </w:t>
+            </w:r>
+            <w:r>
+              <w:t xml:space="preserve">feel </w:t>
+            </w:r>
+            <w:r>
+              <w:t>guilty to</w:t>
+            </w:r>
+            <w:r>
+              <w:t xml:space="preserve"> h</w:t>
+            </w:r>
+            <w:r>
+              <w:t>imself</w:t>
+            </w:r>
+            <w:r>
+              <w:t>,</w:t>
+            </w:r>
+            <w:r>
+              <w:t xml:space="preserve"> tremulous and black lines</w:t>
+            </w:r>
+            <w:r>
+              <w:t>.</w:t>
+            </w:r>
+          </w:p>
+          <w:p>
+            <w:r>
+              <w:t>H</w:t>
+            </w:r>
+            <w:r>
+              <w:t>e</w:t>
+            </w:r>
+            <w:r>
+              <w:t xml:space="preserve"> who</w:t>
+            </w:r>
+            <w:r>
+              <w:t xml:space="preserve"> is palpable is halted </w:t>
+            </w:r>
+            <w:r>
+              <w:t>by all,</w:t>
+            </w:r>
+          </w:p>
+          <w:p>
+            <w:pPr>
+              <w:pBdr>
+                <w:bottom w:val="single" w:sz="6" w:space="1" w:color="auto"/>
+              </w:pBdr>
+            </w:pPr>
+            <w:r>
+              <w:t>Soldier after th</w:t>
+            </w:r>
+            <w:r>
+              <w:t>y</w:t>
+            </w:r>
+            <w:r>
+              <w:t xml:space="preserve"> cente</w:t>
+            </w:r>
+            <w:r>
+              <w:t>r</w:t>
+            </w:r>
+            <w:r>
+              <w:t xml:space="preserve"> of the sleepers at the savage old maid</w:t>
+            </w:r>
+            <w:r>
+              <w:t>.</w:t>
+            </w:r>
+          </w:p>
+          <w:p>
+            <w:pPr>
+              <w:pStyle w:val="ListParagraph"/>
+              <w:numPr>
+                <w:ilvl w:val="0"/>
+                <w:numId w:val="1"/>
+              </w:numPr>
+              <w:rPr>
+                <w:b/>
+                <w:bCs/>
+              </w:rPr>
+            </w:pPr>
+            <w:r>
+              <w:rPr>
+                <w:b/>
+                <w:bCs/>
+              </w:rPr>
+              <w:t>Perishable Stars</w:t>
+            </w:r>
+          </w:p>
+          <w:p>
+            <w:r>
+              <w:t>Yellow glorious golden rim and left not seen as thine is all</w:t>
+            </w:r>
+          </w:p>
+          <w:p>
+            <w:r>
+              <w:t>We worship oh may the golden on the measure the old alberto</w:t>
+            </w:r>
+          </w:p>
+          <w:p>
+            <w:r>
+              <w:t>And nepenthe from the fire lakes that cupid down under the gallant</w:t>
+            </w:r>
+          </w:p>
+          <w:p>
+            <w:r>
+              <w:t>Land the wandering star therefore by white moon adore the brightest hour</w:t>
+            </w:r>
+          </w:p>
+          <w:p>
+            <w:r>
+              <w:t>Stars be it perish with a shrine whose throne with a name</w:t>
+            </w:r>
+          </w:p>
+          <w:p>
+            <w:r>
+              <w:t>Evermore a sainted maiden in thy tones benign enchantress of bird and</w:t>
+            </w:r>
+          </w:p>
+          <w:p>
+            <w:r>
+              <w:t>Named night wind thus is to thee and out their long ago</w:t>
+            </w:r>
+          </w:p>
+          <w:p>
+            <w:r>
+              <w:t>In front of the world of the floor and yet was october</w:t>
+            </w:r>
+          </w:p>
+          <w:p>
+            <w:r>
+              <w:t>Falls tinkled on which springs upstart of cypress with pearl and so</w:t>
+            </w:r>
+          </w:p>
+          <w:p>
+            <w:r>
+              <w:t>Of the fog about his snowy wings are written by no wind</w:t>
+            </w:r>
+            <w:r>
+              <w:t>.</w:t>
+            </w:r>
+          </w:p>
         </w:tc>
       </w:tr>
     </w:tbl>
@@ -1275,7 +1763,7 @@
   <w:abstractNum w:abstractNumId="0" w15:restartNumberingAfterBreak="0">
     <w:nsid w:val="5FF327EE"/>
     <w:multiLevelType w:val="hybridMultilevel"/>
-    <w:tmpl w:val="98E078FE"/>
+    <w:tmpl w:val="E64A57CC"/>
     <w:lvl w:ilvl="0" w:tplc="0409000F">
       <w:start w:val="1"/>
       <w:numFmt w:val="decimal"/>
@@ -1384,7 +1872,7 @@
       </w:pPr>
     </w:pPrDefault>
   </w:docDefaults>
-  <w:latentStyles w:defLockedState="0" w:defUIPriority="99" w:defSemiHidden="0" w:defUnhideWhenUsed="0" w:defQFormat="0" w:count="375">
+  <w:latentStyles w:defLockedState="0" w:defUIPriority="99" w:defSemiHidden="0" w:defUnhideWhenUsed="0" w:defQFormat="0" w:count="376">
     <w:lsdException w:name="Normal" w:uiPriority="0" w:qFormat="1"/>
     <w:lsdException w:name="heading 1" w:uiPriority="9" w:qFormat="1"/>
     <w:lsdException w:name="heading 2" w:semiHidden="1" w:uiPriority="9" w:unhideWhenUsed="1" w:qFormat="1"/>
@@ -1760,6 +2248,7 @@
     <w:lsdException w:name="Smart Hyperlink" w:semiHidden="1" w:unhideWhenUsed="1"/>
     <w:lsdException w:name="Hashtag" w:semiHidden="1" w:unhideWhenUsed="1"/>
     <w:lsdException w:name="Unresolved Mention" w:semiHidden="1" w:unhideWhenUsed="1"/>
+    <w:lsdException w:name="Smart Link" w:semiHidden="1" w:unhideWhenUsed="1"/>
   </w:latentStyles>
   <w:style w:type="paragraph" w:default="1" w:styleId="Normal">
     <w:name w:val="Normal"/>
